--- a/Website_More to add/Website to update.docx
+++ b/Website_More to add/Website to update.docx
@@ -10,31 +10,16 @@
           <w:u w:val="single"/>
         </w:rPr>
       </w:pPr>
-      <w:r>
-        <w:fldChar w:fldCharType="begin"/>
-      </w:r>
-      <w:r>
-        <w:instrText xml:space="preserve"> HYPERLINK "https://ctrl.education.ufl.edu/about/" </w:instrText>
-      </w:r>
-      <w:r>
-        <w:fldChar w:fldCharType="separate"/>
-      </w:r>
-      <w:r>
-        <w:rPr>
-          <w:rStyle w:val="Hyperlink"/>
-          <w:b/>
-          <w:bCs/>
-        </w:rPr>
-        <w:t>https://ctrl.education.ufl.edu/about/</w:t>
-      </w:r>
-      <w:r>
-        <w:rPr>
-          <w:rStyle w:val="Hyperlink"/>
-          <w:b/>
-          <w:bCs/>
-        </w:rPr>
-        <w:fldChar w:fldCharType="end"/>
-      </w:r>
+      <w:hyperlink r:id="rId5" w:history="1">
+        <w:r>
+          <w:rPr>
+            <w:rStyle w:val="Hyperlink"/>
+            <w:b/>
+            <w:bCs/>
+          </w:rPr>
+          <w:t>https://ctrl.education.ufl.edu/about/</w:t>
+        </w:r>
+      </w:hyperlink>
     </w:p>
     <w:p>
       <w:pPr>
@@ -44,7 +29,7 @@
           <w:u w:val="single"/>
         </w:rPr>
       </w:pPr>
-      <w:hyperlink r:id="rId5" w:history="1">
+      <w:hyperlink r:id="rId6" w:history="1">
         <w:r>
           <w:rPr>
             <w:rStyle w:val="Hyperlink"/>
@@ -207,102 +192,113 @@
         <w:t>As</w:t>
       </w:r>
       <w:r>
-        <w:t xml:space="preserve"> a learning analytics and AI researcher in education, Dr. Wanli Xing is a tenure-track assistant professor in College of Education at the University of Florida. His </w:t>
-      </w:r>
-      <w:r>
-        <w:t xml:space="preserve">research themes are: (1) </w:t>
-      </w:r>
-      <w:ins w:id="0" w:author="Xing,Wanli" w:date="2022-05-22T10:07:00Z">
+        <w:t xml:space="preserve"> a learning analytics and AI researcher in education, Dr. Wanli Xing is a tenure-track assistant professor in College of Education </w:t>
+      </w:r>
+      <w:del w:id="0" w:author="Xing,Wanli" w:date="2022-06-06T14:45:00Z">
         <w:r>
-          <w:t xml:space="preserve">explore and leverage educational big data in various forms and modalities to advance the basic understanding of learning processes; </w:t>
-        </w:r>
-      </w:ins>
-      <w:del w:id="1" w:author="Xing,Wanli" w:date="2022-05-22T10:07:00Z">
-        <w:r>
-          <w:delText>design and develop fair, accountable and transparent</w:delText>
-        </w:r>
-        <w:r>
-          <w:delText xml:space="preserve"> learning analytics and AI powered learning environment</w:delText>
-        </w:r>
-        <w:r>
-          <w:delText xml:space="preserve">s; </w:delText>
+          <w:delText>at the University of Florida</w:delText>
         </w:r>
       </w:del>
-      <w:r>
-        <w:t>(</w:t>
-      </w:r>
-      <w:r>
-        <w:t>2</w:t>
-      </w:r>
-      <w:r>
-        <w:t xml:space="preserve">) </w:t>
-      </w:r>
-      <w:ins w:id="2" w:author="Xing,Wanli" w:date="2022-05-22T10:07:00Z">
+      <w:ins w:id="1" w:author="Xing,Wanli" w:date="2022-06-06T12:54:00Z">
         <w:r>
-          <w:t>design and develop fair, accountable and transparent learning analytics and AI powered learning environments;</w:t>
+          <w:rPr>
+            <w:rFonts w:hint="eastAsia"/>
+          </w:rPr>
+          <w:t>and</w:t>
         </w:r>
         <w:r>
           <w:t xml:space="preserve"> </w:t>
         </w:r>
       </w:ins>
-      <w:del w:id="3" w:author="Xing,Wanli" w:date="2022-05-22T10:07:00Z">
+      <w:ins w:id="2" w:author="Xing,Wanli" w:date="2022-06-06T12:55:00Z">
         <w:r>
-          <w:delText xml:space="preserve">explore and leverage educational big data in various forms and modalities to advance </w:delText>
+          <w:fldChar w:fldCharType="begin"/>
         </w:r>
         <w:r>
-          <w:delText>the</w:delText>
+          <w:instrText xml:space="preserve"> HYPERLINK "https://iot.institute.ufl.edu/leadership/" </w:instrText>
         </w:r>
         <w:r>
-          <w:delText xml:space="preserve"> </w:delText>
+          <w:fldChar w:fldCharType="separate"/>
         </w:r>
         <w:r>
-          <w:delText>basic</w:delText>
+          <w:rPr>
+            <w:rStyle w:val="Hyperlink"/>
+          </w:rPr>
+          <w:t>Chair of Education Programs</w:t>
         </w:r>
         <w:r>
-          <w:delText xml:space="preserve"> understanding of learning processes; </w:delText>
+          <w:fldChar w:fldCharType="end"/>
         </w:r>
-      </w:del>
-      <w:r>
-        <w:t>(</w:t>
-      </w:r>
-      <w:r>
-        <w:t>3</w:t>
-      </w:r>
-      <w:r>
-        <w:t xml:space="preserve">) </w:t>
-      </w:r>
-      <w:r>
-        <w:t xml:space="preserve">create </w:t>
-      </w:r>
-      <w:ins w:id="4" w:author="Xing,Wanli" w:date="2022-05-22T10:07:00Z">
+      </w:ins>
+      <w:ins w:id="3" w:author="Xing,Wanli" w:date="2022-06-06T12:54:00Z">
         <w:r>
-          <w:rPr>
-            <w:rFonts w:hint="eastAsia"/>
-          </w:rPr>
-          <w:t>inno</w:t>
+          <w:t xml:space="preserve"> at Warren B. Nelms Institute</w:t>
+        </w:r>
+      </w:ins>
+      <w:ins w:id="4" w:author="Xing,Wanli" w:date="2022-06-06T14:06:00Z">
+        <w:r>
+          <w:t xml:space="preserve"> in</w:t>
+        </w:r>
+      </w:ins>
+      <w:ins w:id="5" w:author="Xing,Wanli" w:date="2022-06-06T14:45:00Z">
+        <w:r>
+          <w:t xml:space="preserve"> </w:t>
         </w:r>
         <w:r>
-          <w:t>vative strategies, frameworks, and technologies for AI, Data Science, and Computing Workfo</w:t>
+          <w:t xml:space="preserve">the </w:t>
+        </w:r>
+        <w:r>
+          <w:t>Herbert Wertheim College of Engineering</w:t>
+        </w:r>
+        <w:r>
+          <w:t xml:space="preserve"> </w:t>
+        </w:r>
+        <w:r>
+          <w:t>at the University of Florida</w:t>
         </w:r>
       </w:ins>
-      <w:ins w:id="5" w:author="Xing,Wanli" w:date="2022-05-22T10:08:00Z">
-        <w:r>
-          <w:t xml:space="preserve">rce development. </w:t>
-        </w:r>
-      </w:ins>
-      <w:del w:id="6" w:author="Xing,Wanli" w:date="2022-05-22T10:07:00Z">
-        <w:r>
-          <w:delText>c</w:delText>
-        </w:r>
-      </w:del>
-      <w:del w:id="7" w:author="Xing,Wanli" w:date="2022-05-22T10:08:00Z">
-        <w:r>
-          <w:delText>yberinfrastructure</w:delText>
-        </w:r>
-        <w:r>
-          <w:delText xml:space="preserve"> for the advancement and transformation of learning analytics and AI research in education. </w:delText>
-        </w:r>
-      </w:del>
+      <w:r>
+        <w:t xml:space="preserve">. His </w:t>
+      </w:r>
+      <w:r>
+        <w:t xml:space="preserve">research themes are: (1) </w:t>
+      </w:r>
+      <w:r>
+        <w:t xml:space="preserve">explore and leverage educational big data in various forms and modalities to advance the basic understanding of learning processes; </w:t>
+      </w:r>
+      <w:r>
+        <w:t>(</w:t>
+      </w:r>
+      <w:r>
+        <w:t>2</w:t>
+      </w:r>
+      <w:r>
+        <w:t xml:space="preserve">) </w:t>
+      </w:r>
+      <w:r>
+        <w:t xml:space="preserve">design and develop fair, accountable and transparent learning analytics and AI powered learning environments; </w:t>
+      </w:r>
+      <w:r>
+        <w:t>(</w:t>
+      </w:r>
+      <w:r>
+        <w:t>3</w:t>
+      </w:r>
+      <w:r>
+        <w:t xml:space="preserve">) </w:t>
+      </w:r>
+      <w:r>
+        <w:t xml:space="preserve">create </w:t>
+      </w:r>
+      <w:r>
+        <w:rPr>
+          <w:rFonts w:hint="eastAsia"/>
+        </w:rPr>
+        <w:t>inno</w:t>
+      </w:r>
+      <w:r>
+        <w:t xml:space="preserve">vative strategies, frameworks, and technologies for AI, Data Science, and Computing Workforce development. </w:t>
+      </w:r>
       <w:r>
         <w:t xml:space="preserve">With these interrelated themes, </w:t>
       </w:r>
@@ -374,7 +370,7 @@
                     </pic:cNvPicPr>
                   </pic:nvPicPr>
                   <pic:blipFill>
-                    <a:blip r:embed="rId6">
+                    <a:blip r:embed="rId7">
                       <a:extLst>
                         <a:ext uri="{28A0092B-C50C-407E-A947-70E740481C1C}">
                           <a14:useLocalDpi xmlns:a14="http://schemas.microsoft.com/office/drawing/2010/main" val="0"/>
@@ -464,89 +460,37 @@
       </w:r>
     </w:p>
     <w:p>
-      <w:pPr>
-        <w:rPr>
-          <w:ins w:id="8" w:author="Xing,Wanli" w:date="2022-05-22T10:10:00Z"/>
-        </w:rPr>
-      </w:pPr>
       <w:r>
         <w:t>Ray Opoku</w:t>
       </w:r>
-      <w:ins w:id="9" w:author="Xing,Wanli" w:date="2022-05-22T10:10:00Z">
-        <w:r>
-          <w:t xml:space="preserve">: </w:t>
-        </w:r>
-        <w:r>
-          <w:fldChar w:fldCharType="begin"/>
-        </w:r>
-        <w:r>
-          <w:instrText xml:space="preserve"> HYPERLINK "</w:instrText>
-        </w:r>
-        <w:r>
-          <w:instrText>https://www.rayopoku.com/about.html</w:instrText>
-        </w:r>
-        <w:r>
-          <w:instrText xml:space="preserve">" </w:instrText>
-        </w:r>
-        <w:r>
-          <w:fldChar w:fldCharType="separate"/>
-        </w:r>
+      <w:r>
+        <w:t xml:space="preserve">: </w:t>
+      </w:r>
+      <w:hyperlink r:id="rId8" w:history="1">
         <w:r>
           <w:rPr>
             <w:rStyle w:val="Hyperlink"/>
           </w:rPr>
           <w:t>https://www.rayopoku.com/about.html</w:t>
         </w:r>
-        <w:r>
-          <w:fldChar w:fldCharType="end"/>
-        </w:r>
-      </w:ins>
+      </w:hyperlink>
     </w:p>
     <w:p/>
     <w:p>
-      <w:pPr>
-        <w:rPr>
-          <w:ins w:id="10" w:author="Xing,Wanli" w:date="2022-05-22T10:10:00Z"/>
-        </w:rPr>
-      </w:pPr>
-      <w:r>
-        <w:lastRenderedPageBreak/>
+      <w:r>
         <w:t>Yukyeong Song</w:t>
       </w:r>
-      <w:ins w:id="11" w:author="Xing,Wanli" w:date="2022-05-22T10:10:00Z">
-        <w:r>
-          <w:t xml:space="preserve">: </w:t>
-        </w:r>
-        <w:r>
-          <w:fldChar w:fldCharType="begin"/>
-        </w:r>
-        <w:r>
-          <w:instrText xml:space="preserve"> HYPERLINK "</w:instrText>
-        </w:r>
-        <w:r>
-          <w:instrText>https://song60.creatorlink.net/</w:instrText>
-        </w:r>
-        <w:r>
-          <w:instrText xml:space="preserve">" </w:instrText>
-        </w:r>
-        <w:r>
-          <w:fldChar w:fldCharType="separate"/>
-        </w:r>
+      <w:r>
+        <w:t xml:space="preserve">: </w:t>
+      </w:r>
+      <w:hyperlink r:id="rId9" w:history="1">
         <w:r>
           <w:rPr>
             <w:rStyle w:val="Hyperlink"/>
           </w:rPr>
           <w:t>https://song60.creatorlink.net/</w:t>
         </w:r>
-        <w:r>
-          <w:fldChar w:fldCharType="end"/>
-        </w:r>
-      </w:ins>
-      <w:del w:id="12" w:author="Xing,Wanli" w:date="2022-05-22T10:10:00Z">
-        <w:r>
-          <w:delText xml:space="preserve"> </w:delText>
-        </w:r>
-      </w:del>
+      </w:hyperlink>
     </w:p>
     <w:p/>
     <w:p>
@@ -575,13 +519,8 @@
       <w:r>
         <w:t xml:space="preserve">(Chenglu) </w:t>
       </w:r>
-      <w:proofErr w:type="spellStart"/>
-      <w:r>
-        <w:t>FAccT</w:t>
-      </w:r>
-      <w:proofErr w:type="spellEnd"/>
-      <w:r>
-        <w:t xml:space="preserve"> AI </w:t>
+      <w:r>
+        <w:t xml:space="preserve">FAccT AI </w:t>
       </w:r>
       <w:r>
         <w:t>for</w:t>
@@ -698,13 +637,8 @@
         <w:t>Cyberinfrastructure</w:t>
       </w:r>
       <w:r>
-        <w:t xml:space="preserve"> + </w:t>
-      </w:r>
-      <w:proofErr w:type="spellStart"/>
-      <w:r>
-        <w:t>HiperGator</w:t>
-      </w:r>
-      <w:proofErr w:type="spellEnd"/>
+        <w:t xml:space="preserve"> + HiperGator</w:t>
+      </w:r>
       <w:r>
         <w:t xml:space="preserve"> </w:t>
       </w:r>
@@ -861,11 +795,9 @@
           <w:numId w:val="1"/>
         </w:numPr>
       </w:pPr>
-      <w:proofErr w:type="spellStart"/>
       <w:r>
         <w:t>iSocial</w:t>
       </w:r>
-      <w:proofErr w:type="spellEnd"/>
       <w:r>
         <w:t xml:space="preserve"> [DoE]</w:t>
       </w:r>
